--- a/Proposal KP/Lampiran 6 - Format Halaman Persetujuan Proposal KP.docx
+++ b/Proposal KP/Lampiran 6 - Format Halaman Persetujuan Proposal KP.docx
@@ -4,18 +4,7 @@
   <w:body>
     <w:p>
       <w:pPr>
-        <w:ind w:right="1532"/>
-        <w:rPr>
-          <w:rFonts w:ascii="Times New Roman" w:eastAsia="Times New Roman" w:hAnsi="Times New Roman" w:cs="Times New Roman"/>
-          <w:b/>
-          <w:sz w:val="28"/>
-          <w:szCs w:val="28"/>
-        </w:rPr>
-      </w:pPr>
-    </w:p>
-    <w:p>
-      <w:pPr>
-        <w:ind w:left="1537" w:right="1532"/>
+        <w:ind w:left="1701" w:right="1532"/>
         <w:rPr>
           <w:rFonts w:ascii="Times New Roman" w:eastAsia="Times New Roman" w:hAnsi="Times New Roman" w:cs="Times New Roman"/>
           <w:b/>
@@ -82,7 +71,6 @@
           <w:between w:val="nil"/>
         </w:pBdr>
         <w:spacing w:before="11"/>
-        <w:jc w:val="center"/>
         <w:rPr>
           <w:rFonts w:ascii="Times New Roman" w:eastAsia="Times New Roman" w:hAnsi="Times New Roman" w:cs="Times New Roman"/>
           <w:color w:val="000000"/>
@@ -93,6 +81,7 @@
     </w:p>
     <w:p>
       <w:pPr>
+        <w:spacing w:line="276" w:lineRule="auto"/>
         <w:ind w:left="1535" w:right="1532"/>
         <w:jc w:val="center"/>
         <w:rPr>
@@ -109,7 +98,16 @@
           <w:sz w:val="28"/>
           <w:szCs w:val="28"/>
         </w:rPr>
-        <w:t>ANALISIS &amp; VISUALISASI TREN PENERIMAAN MAHASISWA BARU 2014-2024 SERTA IMPLIKASINYA TERHADAP STRATEGI MARKETING UMP</w:t>
+        <w:t>VISUALISASI TREN PENERIMAAN MAHASISWA BARU 2014-2024 SERTA IMPLIKASINYA TERHADAP STRATEGI MARKETING UMP</w:t>
+      </w:r>
+      <w:r>
+        <w:rPr>
+          <w:rFonts w:ascii="Times New Roman" w:eastAsia="Times New Roman" w:hAnsi="Times New Roman" w:cs="Times New Roman"/>
+          <w:b/>
+          <w:sz w:val="28"/>
+          <w:szCs w:val="28"/>
+        </w:rPr>
+        <w:t xml:space="preserve"> MENGGUNAKAN TABLEAU PUBLIC</w:t>
       </w:r>
     </w:p>
     <w:p>
@@ -220,24 +218,7 @@
           <w:right w:val="nil"/>
           <w:between w:val="nil"/>
         </w:pBdr>
-        <w:jc w:val="center"/>
-        <w:rPr>
-          <w:rFonts w:ascii="Times New Roman" w:eastAsia="Times New Roman" w:hAnsi="Times New Roman" w:cs="Times New Roman"/>
-          <w:color w:val="000000"/>
-        </w:rPr>
-      </w:pPr>
-    </w:p>
-    <w:p>
-      <w:pPr>
-        <w:pBdr>
-          <w:top w:val="nil"/>
-          <w:left w:val="nil"/>
-          <w:bottom w:val="nil"/>
-          <w:right w:val="nil"/>
-          <w:between w:val="nil"/>
-        </w:pBdr>
         <w:spacing w:before="11"/>
-        <w:jc w:val="center"/>
         <w:rPr>
           <w:rFonts w:ascii="Times New Roman" w:eastAsia="Times New Roman" w:hAnsi="Times New Roman" w:cs="Times New Roman"/>
           <w:color w:val="000000"/>
@@ -504,14 +485,7 @@
                 <w:rFonts w:ascii="Times New Roman" w:eastAsia="Times New Roman" w:hAnsi="Times New Roman" w:cs="Times New Roman"/>
                 <w:color w:val="000000"/>
               </w:rPr>
-              <w:t>Biro Publikasi dan Admisi UMP</w:t>
-            </w:r>
-            <w:r>
-              <w:rPr>
-                <w:rFonts w:ascii="Times New Roman" w:eastAsia="Times New Roman" w:hAnsi="Times New Roman" w:cs="Times New Roman"/>
-                <w:color w:val="000000"/>
-              </w:rPr>
-              <w:t>,</w:t>
+              <w:t>Biro Publikasi dan Admisi UMP,</w:t>
             </w:r>
           </w:p>
         </w:tc>
@@ -1817,6 +1791,7 @@
   <w:style w:type="character" w:default="1" w:styleId="DefaultParagraphFont">
     <w:name w:val="Default Paragraph Font"/>
     <w:uiPriority w:val="1"/>
+    <w:semiHidden/>
     <w:unhideWhenUsed/>
   </w:style>
   <w:style w:type="table" w:default="1" w:styleId="TableNormal">

--- a/Proposal KP/Lampiran 6 - Format Halaman Persetujuan Proposal KP.docx
+++ b/Proposal KP/Lampiran 6 - Format Halaman Persetujuan Proposal KP.docx
@@ -341,7 +341,14 @@
           <w:rFonts w:ascii="Times New Roman" w:eastAsia="Times New Roman" w:hAnsi="Times New Roman" w:cs="Times New Roman"/>
           <w:b/>
         </w:rPr>
-        <w:t>Tanggal : …………………..</w:t>
+        <w:t xml:space="preserve">Tanggal : </w:t>
+      </w:r>
+      <w:r>
+        <w:rPr>
+          <w:rFonts w:ascii="Times New Roman" w:eastAsia="Times New Roman" w:hAnsi="Times New Roman" w:cs="Times New Roman"/>
+          <w:b/>
+        </w:rPr>
+        <w:t>7 Maret 2025</w:t>
       </w:r>
     </w:p>
     <w:p>
